--- a/Pyspark_OTT_Analytics_using_Azure_Databricks/solutions/ott_disney_pipeline_screenshots.docx
+++ b/Pyspark_OTT_Analytics_using_Azure_Databricks/solutions/ott_disney_pipeline_screenshots.docx
@@ -8,6 +8,61 @@
           <w:noProof/>
         </w:rPr>
         <w:drawing>
+          <wp:inline distT="0" distB="0" distL="0" distR="0" wp14:anchorId="456F9FD1" wp14:editId="77D74F38">
+            <wp:extent cx="5731510" cy="3219450"/>
+            <wp:effectExtent l="0" t="0" r="2540" b="0"/>
+            <wp:docPr id="2" name="Picture 2"/>
+            <wp:cNvGraphicFramePr>
+              <a:graphicFrameLocks xmlns:a="http://schemas.openxmlformats.org/drawingml/2006/main" noChangeAspect="1"/>
+            </wp:cNvGraphicFramePr>
+            <a:graphic xmlns:a="http://schemas.openxmlformats.org/drawingml/2006/main">
+              <a:graphicData uri="http://schemas.openxmlformats.org/drawingml/2006/picture">
+                <pic:pic xmlns:pic="http://schemas.openxmlformats.org/drawingml/2006/picture">
+                  <pic:nvPicPr>
+                    <pic:cNvPr id="0" name="Picture 1"/>
+                    <pic:cNvPicPr>
+                      <a:picLocks noChangeAspect="1" noChangeArrowheads="1"/>
+                    </pic:cNvPicPr>
+                  </pic:nvPicPr>
+                  <pic:blipFill>
+                    <a:blip r:embed="rId6">
+                      <a:extLst>
+                        <a:ext uri="{28A0092B-C50C-407E-A947-70E740481C1C}">
+                          <a14:useLocalDpi xmlns:a14="http://schemas.microsoft.com/office/drawing/2010/main" val="0"/>
+                        </a:ext>
+                      </a:extLst>
+                    </a:blip>
+                    <a:srcRect/>
+                    <a:stretch>
+                      <a:fillRect/>
+                    </a:stretch>
+                  </pic:blipFill>
+                  <pic:spPr bwMode="auto">
+                    <a:xfrm>
+                      <a:off x="0" y="0"/>
+                      <a:ext cx="5731510" cy="3219450"/>
+                    </a:xfrm>
+                    <a:prstGeom prst="rect">
+                      <a:avLst/>
+                    </a:prstGeom>
+                    <a:noFill/>
+                    <a:ln>
+                      <a:noFill/>
+                    </a:ln>
+                  </pic:spPr>
+                </pic:pic>
+              </a:graphicData>
+            </a:graphic>
+          </wp:inline>
+        </w:drawing>
+      </w:r>
+    </w:p>
+    <w:p>
+      <w:r>
+        <w:rPr>
+          <w:noProof/>
+        </w:rPr>
+        <w:drawing>
           <wp:inline distT="0" distB="0" distL="0" distR="0" wp14:anchorId="2B21E25E" wp14:editId="6638BA18">
             <wp:extent cx="5731510" cy="3236595"/>
             <wp:effectExtent l="0" t="0" r="2540" b="1905"/>
@@ -23,7 +78,7 @@
                     <pic:cNvPicPr/>
                   </pic:nvPicPr>
                   <pic:blipFill>
-                    <a:blip r:embed="rId6"/>
+                    <a:blip r:embed="rId7"/>
                     <a:stretch>
                       <a:fillRect/>
                     </a:stretch>
@@ -56,23 +111,21 @@
           <w:b/>
           <w:bCs/>
         </w:rPr>
-        <w:t xml:space="preserve">Mounting blob container using </w:t>
-      </w:r>
-      <w:proofErr w:type="spellStart"/>
-      <w:r>
-        <w:rPr>
-          <w:b/>
-          <w:bCs/>
-        </w:rPr>
-        <w:t>Accesskey</w:t>
-      </w:r>
-      <w:proofErr w:type="spellEnd"/>
-      <w:r>
-        <w:rPr>
-          <w:b/>
-          <w:bCs/>
-        </w:rPr>
-        <w:t xml:space="preserve"> for accessing source files</w:t>
+        <w:t>Mounting blob container using Access</w:t>
+      </w:r>
+      <w:r>
+        <w:rPr>
+          <w:b/>
+          <w:bCs/>
+        </w:rPr>
+        <w:t xml:space="preserve"> </w:t>
+      </w:r>
+      <w:r>
+        <w:rPr>
+          <w:b/>
+          <w:bCs/>
+        </w:rPr>
+        <w:t>key for accessing source files</w:t>
       </w:r>
     </w:p>
     <w:p>
@@ -96,7 +149,7 @@
                     <pic:cNvPicPr/>
                   </pic:nvPicPr>
                   <pic:blipFill rotWithShape="1">
-                    <a:blip r:embed="rId7"/>
+                    <a:blip r:embed="rId8"/>
                     <a:srcRect t="22129"/>
                     <a:stretch/>
                   </pic:blipFill>
@@ -130,54 +183,12 @@
         <w:rPr>
           <w:noProof/>
         </w:rPr>
+        <w:lastRenderedPageBreak/>
         <w:drawing>
           <wp:inline distT="0" distB="0" distL="0" distR="0" wp14:anchorId="06B3E27A" wp14:editId="5EA4518B">
             <wp:extent cx="5731510" cy="1905635"/>
             <wp:effectExtent l="0" t="0" r="2540" b="0"/>
             <wp:docPr id="3" name="Picture 3"/>
-            <wp:cNvGraphicFramePr>
-              <a:graphicFrameLocks xmlns:a="http://schemas.openxmlformats.org/drawingml/2006/main" noChangeAspect="1"/>
-            </wp:cNvGraphicFramePr>
-            <a:graphic xmlns:a="http://schemas.openxmlformats.org/drawingml/2006/main">
-              <a:graphicData uri="http://schemas.openxmlformats.org/drawingml/2006/picture">
-                <pic:pic xmlns:pic="http://schemas.openxmlformats.org/drawingml/2006/picture">
-                  <pic:nvPicPr>
-                    <pic:cNvPr id="1" name=""/>
-                    <pic:cNvPicPr/>
-                  </pic:nvPicPr>
-                  <pic:blipFill>
-                    <a:blip r:embed="rId8"/>
-                    <a:stretch>
-                      <a:fillRect/>
-                    </a:stretch>
-                  </pic:blipFill>
-                  <pic:spPr>
-                    <a:xfrm>
-                      <a:off x="0" y="0"/>
-                      <a:ext cx="5731510" cy="1905635"/>
-                    </a:xfrm>
-                    <a:prstGeom prst="rect">
-                      <a:avLst/>
-                    </a:prstGeom>
-                  </pic:spPr>
-                </pic:pic>
-              </a:graphicData>
-            </a:graphic>
-          </wp:inline>
-        </w:drawing>
-      </w:r>
-    </w:p>
-    <w:p>
-      <w:r>
-        <w:rPr>
-          <w:noProof/>
-        </w:rPr>
-        <w:lastRenderedPageBreak/>
-        <w:drawing>
-          <wp:inline distT="0" distB="0" distL="0" distR="0" wp14:anchorId="2AE8D9D4" wp14:editId="327DCEB6">
-            <wp:extent cx="5731510" cy="2153920"/>
-            <wp:effectExtent l="0" t="0" r="2540" b="0"/>
-            <wp:docPr id="11" name="Picture 11"/>
             <wp:cNvGraphicFramePr>
               <a:graphicFrameLocks xmlns:a="http://schemas.openxmlformats.org/drawingml/2006/main" noChangeAspect="1"/>
             </wp:cNvGraphicFramePr>
@@ -197,6 +208,48 @@
                   <pic:spPr>
                     <a:xfrm>
                       <a:off x="0" y="0"/>
+                      <a:ext cx="5731510" cy="1905635"/>
+                    </a:xfrm>
+                    <a:prstGeom prst="rect">
+                      <a:avLst/>
+                    </a:prstGeom>
+                  </pic:spPr>
+                </pic:pic>
+              </a:graphicData>
+            </a:graphic>
+          </wp:inline>
+        </w:drawing>
+      </w:r>
+    </w:p>
+    <w:p>
+      <w:r>
+        <w:rPr>
+          <w:noProof/>
+        </w:rPr>
+        <w:drawing>
+          <wp:inline distT="0" distB="0" distL="0" distR="0" wp14:anchorId="2AE8D9D4" wp14:editId="327DCEB6">
+            <wp:extent cx="5731510" cy="2153920"/>
+            <wp:effectExtent l="0" t="0" r="2540" b="0"/>
+            <wp:docPr id="11" name="Picture 11"/>
+            <wp:cNvGraphicFramePr>
+              <a:graphicFrameLocks xmlns:a="http://schemas.openxmlformats.org/drawingml/2006/main" noChangeAspect="1"/>
+            </wp:cNvGraphicFramePr>
+            <a:graphic xmlns:a="http://schemas.openxmlformats.org/drawingml/2006/main">
+              <a:graphicData uri="http://schemas.openxmlformats.org/drawingml/2006/picture">
+                <pic:pic xmlns:pic="http://schemas.openxmlformats.org/drawingml/2006/picture">
+                  <pic:nvPicPr>
+                    <pic:cNvPr id="1" name=""/>
+                    <pic:cNvPicPr/>
+                  </pic:nvPicPr>
+                  <pic:blipFill>
+                    <a:blip r:embed="rId10"/>
+                    <a:stretch>
+                      <a:fillRect/>
+                    </a:stretch>
+                  </pic:blipFill>
+                  <pic:spPr>
+                    <a:xfrm>
+                      <a:off x="0" y="0"/>
                       <a:ext cx="5731510" cy="2153920"/>
                     </a:xfrm>
                     <a:prstGeom prst="rect">
@@ -231,7 +284,7 @@
                     <pic:cNvPicPr/>
                   </pic:nvPicPr>
                   <pic:blipFill rotWithShape="1">
-                    <a:blip r:embed="rId10"/>
+                    <a:blip r:embed="rId11"/>
                     <a:srcRect b="7637"/>
                     <a:stretch/>
                   </pic:blipFill>
@@ -281,7 +334,7 @@
                     <pic:cNvPicPr/>
                   </pic:nvPicPr>
                   <pic:blipFill rotWithShape="1">
-                    <a:blip r:embed="rId11"/>
+                    <a:blip r:embed="rId12"/>
                     <a:srcRect b="7977"/>
                     <a:stretch/>
                   </pic:blipFill>
@@ -309,48 +362,7 @@
         </w:drawing>
       </w:r>
     </w:p>
-    <w:p>
-      <w:r>
-        <w:rPr>
-          <w:noProof/>
-        </w:rPr>
-        <w:drawing>
-          <wp:inline distT="0" distB="0" distL="0" distR="0" wp14:anchorId="1B184894" wp14:editId="36F62AEB">
-            <wp:extent cx="5731510" cy="2145030"/>
-            <wp:effectExtent l="0" t="0" r="2540" b="7620"/>
-            <wp:docPr id="14" name="Picture 14"/>
-            <wp:cNvGraphicFramePr>
-              <a:graphicFrameLocks xmlns:a="http://schemas.openxmlformats.org/drawingml/2006/main" noChangeAspect="1"/>
-            </wp:cNvGraphicFramePr>
-            <a:graphic xmlns:a="http://schemas.openxmlformats.org/drawingml/2006/main">
-              <a:graphicData uri="http://schemas.openxmlformats.org/drawingml/2006/picture">
-                <pic:pic xmlns:pic="http://schemas.openxmlformats.org/drawingml/2006/picture">
-                  <pic:nvPicPr>
-                    <pic:cNvPr id="1" name=""/>
-                    <pic:cNvPicPr/>
-                  </pic:nvPicPr>
-                  <pic:blipFill>
-                    <a:blip r:embed="rId12"/>
-                    <a:stretch>
-                      <a:fillRect/>
-                    </a:stretch>
-                  </pic:blipFill>
-                  <pic:spPr>
-                    <a:xfrm>
-                      <a:off x="0" y="0"/>
-                      <a:ext cx="5731510" cy="2145030"/>
-                    </a:xfrm>
-                    <a:prstGeom prst="rect">
-                      <a:avLst/>
-                    </a:prstGeom>
-                  </pic:spPr>
-                </pic:pic>
-              </a:graphicData>
-            </a:graphic>
-          </wp:inline>
-        </w:drawing>
-      </w:r>
-    </w:p>
+    <w:p/>
     <w:p>
       <w:r>
         <w:rPr>
@@ -398,7 +410,6 @@
         <w:rPr>
           <w:noProof/>
         </w:rPr>
-        <w:lastRenderedPageBreak/>
         <w:drawing>
           <wp:inline distT="0" distB="0" distL="0" distR="0" wp14:anchorId="622F79AD" wp14:editId="6A0B827A">
             <wp:extent cx="5731510" cy="2146935"/>
@@ -441,6 +452,7 @@
         <w:rPr>
           <w:noProof/>
         </w:rPr>
+        <w:lastRenderedPageBreak/>
         <w:drawing>
           <wp:inline distT="0" distB="0" distL="0" distR="0" wp14:anchorId="2C9EA3D8" wp14:editId="14B4CB31">
             <wp:extent cx="5731510" cy="2147570"/>
@@ -568,7 +580,6 @@
         <w:rPr>
           <w:noProof/>
         </w:rPr>
-        <w:lastRenderedPageBreak/>
         <w:drawing>
           <wp:inline distT="0" distB="0" distL="0" distR="0" wp14:anchorId="63CCB348" wp14:editId="3F06ACB8">
             <wp:extent cx="3977985" cy="1501270"/>
@@ -667,6 +678,7 @@
         <w:rPr>
           <w:noProof/>
         </w:rPr>
+        <w:lastRenderedPageBreak/>
         <w:drawing>
           <wp:inline distT="0" distB="0" distL="0" distR="0" wp14:anchorId="229BA3DB" wp14:editId="4BAA4F85">
             <wp:extent cx="5731510" cy="2650490"/>
@@ -794,7 +806,17 @@
     <w:p/>
     <w:p/>
     <w:p>
-      <w:r>
+      <w:pPr>
+        <w:rPr>
+          <w:b/>
+          <w:bCs/>
+        </w:rPr>
+      </w:pPr>
+      <w:r>
+        <w:rPr>
+          <w:b/>
+          <w:bCs/>
+        </w:rPr>
         <w:t>After Successful run of Notebook Copying Raw files from Source container to Processed Container</w:t>
       </w:r>
     </w:p>
@@ -1274,27 +1296,7 @@
           <w:sz w:val="40"/>
           <w:szCs w:val="40"/>
         </w:rPr>
-        <w:t xml:space="preserve">Scheduling the Pipeline </w:t>
-      </w:r>
-      <w:proofErr w:type="gramStart"/>
-      <w:r>
-        <w:rPr>
-          <w:b/>
-          <w:bCs/>
-          <w:sz w:val="40"/>
-          <w:szCs w:val="40"/>
-        </w:rPr>
-        <w:t>For</w:t>
-      </w:r>
-      <w:proofErr w:type="gramEnd"/>
-      <w:r>
-        <w:rPr>
-          <w:b/>
-          <w:bCs/>
-          <w:sz w:val="40"/>
-          <w:szCs w:val="40"/>
-        </w:rPr>
-        <w:t xml:space="preserve"> Running Daily at 9pm</w:t>
+        <w:t>Scheduling the Pipeline For Running Daily at 9pm</w:t>
       </w:r>
       <w:r>
         <w:rPr>
